--- a/doc et note/Etat_de_L-Art.docx
+++ b/doc et note/Etat_de_L-Art.docx
@@ -63,31 +63,13 @@
         <w:jc w:val="both"/>
       </w:pPr>
       <w:r>
-        <w:t xml:space="preserve">Nous </w:t>
-      </w:r>
-      <w:r>
-        <w:t>avons</w:t>
-      </w:r>
-      <w:r>
-        <w:t xml:space="preserve"> décidé de nous </w:t>
-      </w:r>
-      <w:r>
-        <w:t>pencher</w:t>
-      </w:r>
-      <w:r>
-        <w:t xml:space="preserve"> sur l'</w:t>
-      </w:r>
-      <w:r>
-        <w:t>état</w:t>
-      </w:r>
-      <w:r>
-        <w:t xml:space="preserve"> de </w:t>
-      </w:r>
-      <w:r>
-        <w:t>l’art</w:t>
-      </w:r>
-      <w:r>
-        <w:t xml:space="preserve"> des robots mobile autonomes.</w:t>
+        <w:t>Nous avons décidé de nous pencher sur l'état de l’art des robots mobile autonomes</w:t>
+      </w:r>
+      <w:r>
+        <w:t xml:space="preserve"> souvent abrégé en AMR</w:t>
+      </w:r>
+      <w:r>
+        <w:t>.</w:t>
       </w:r>
     </w:p>
     <w:p>
@@ -157,6 +139,7 @@
         </w:rPr>
       </w:pPr>
       <w:commentRangeStart w:id="0"/>
+      <w:commentRangeStart w:id="1"/>
       <w:r>
         <w:rPr>
           <w:sz w:val="32"/>
@@ -174,6 +157,13 @@
         </w:rPr>
         <w:commentReference w:id="0"/>
       </w:r>
+      <w:commentRangeEnd w:id="1"/>
+      <w:r>
+        <w:rPr>
+          <w:rStyle w:val="Marquedecommentaire"/>
+        </w:rPr>
+        <w:commentReference w:id="1"/>
+      </w:r>
     </w:p>
     <w:p>
       <w:pPr>
@@ -184,75 +174,29 @@
           <w:u w:val="single"/>
         </w:rPr>
       </w:pPr>
-      <w:commentRangeStart w:id="1"/>
+      <w:commentRangeStart w:id="2"/>
+      <w:commentRangeStart w:id="3"/>
       <w:r>
         <w:rPr>
           <w:sz w:val="32"/>
           <w:szCs w:val="32"/>
           <w:u w:val="single"/>
         </w:rPr>
-        <w:t>Localisation et cartographie :</w:t>
-      </w:r>
-      <w:commentRangeEnd w:id="1"/>
+        <w:t>Planification de trajectoire :</w:t>
+      </w:r>
+      <w:commentRangeEnd w:id="2"/>
       <w:r>
         <w:rPr>
           <w:rStyle w:val="Marquedecommentaire"/>
           <w:sz w:val="32"/>
           <w:szCs w:val="32"/>
         </w:rPr>
-        <w:commentReference w:id="1"/>
-      </w:r>
-    </w:p>
-    <w:p>
-      <w:pPr>
-        <w:jc w:val="both"/>
-        <w:rPr>
-          <w:sz w:val="32"/>
-          <w:szCs w:val="32"/>
-          <w:u w:val="single"/>
-        </w:rPr>
-      </w:pPr>
-      <w:commentRangeStart w:id="2"/>
-      <w:r>
-        <w:rPr>
-          <w:sz w:val="32"/>
-          <w:szCs w:val="32"/>
-          <w:u w:val="single"/>
-        </w:rPr>
-        <w:t>Planification de trajectoire :</w:t>
-      </w:r>
-      <w:commentRangeEnd w:id="2"/>
+        <w:commentReference w:id="2"/>
+      </w:r>
+      <w:commentRangeEnd w:id="3"/>
       <w:r>
         <w:rPr>
           <w:rStyle w:val="Marquedecommentaire"/>
-          <w:sz w:val="32"/>
-          <w:szCs w:val="32"/>
-        </w:rPr>
-        <w:commentReference w:id="2"/>
-      </w:r>
-    </w:p>
-    <w:p>
-      <w:pPr>
-        <w:jc w:val="both"/>
-        <w:rPr>
-          <w:sz w:val="32"/>
-          <w:szCs w:val="32"/>
-        </w:rPr>
-      </w:pPr>
-      <w:commentRangeStart w:id="3"/>
-      <w:r>
-        <w:rPr>
-          <w:sz w:val="32"/>
-          <w:szCs w:val="32"/>
-        </w:rPr>
-        <w:t>Contrôle et navigation :</w:t>
-      </w:r>
-      <w:commentRangeEnd w:id="3"/>
-      <w:r>
-        <w:rPr>
-          <w:rStyle w:val="Marquedecommentaire"/>
-          <w:sz w:val="32"/>
-          <w:szCs w:val="32"/>
         </w:rPr>
         <w:commentReference w:id="3"/>
       </w:r>
@@ -286,6 +230,405 @@
       <w:r>
         <w:t>Nous commencerons par une analyse approfondie de la perception de l'environnement, en examinant les différentes approches et technologies utilisées pour permettre aux robots de comprendre et d'interagir avec leur environnement. Ensuite, nous aborderons la localisation et la cartographie, en discutant des techniques de localisation précise et de création de cartes détaillées nécessaires à la navigation autonome. Nous poursuivrons avec la planification de trajectoire, en explorant les méthodes permettant aux robots de générer des trajectoires sûres et efficaces dans des environnements complexes et dynamiques. Enfin, nous traiterons du contrôle et de la navigation, en examinant les stratégies de contrôle et les algorithmes de navigation utilisés pour guider les robots vers leurs objectifs tout en évitant les obstacles et en optimisant leurs performances.</w:t>
       </w:r>
+    </w:p>
+    <w:p>
+      <w:pPr>
+        <w:jc w:val="center"/>
+        <w:rPr>
+          <w:b/>
+          <w:bCs/>
+          <w:sz w:val="32"/>
+          <w:szCs w:val="32"/>
+          <w:u w:val="single"/>
+        </w:rPr>
+      </w:pPr>
+      <w:r>
+        <w:br w:type="page"/>
+      </w:r>
+      <w:hyperlink r:id="rId8" w:history="1">
+        <w:r>
+          <w:rPr>
+            <w:rStyle w:val="Lienhypertexte"/>
+            <w:b/>
+            <w:bCs/>
+            <w:sz w:val="32"/>
+            <w:szCs w:val="32"/>
+          </w:rPr>
+          <w:t xml:space="preserve">Le robot mobile autonome </w:t>
+        </w:r>
+        <w:proofErr w:type="spellStart"/>
+        <w:r>
+          <w:rPr>
+            <w:rStyle w:val="Lienhypertexte"/>
+            <w:b/>
+            <w:bCs/>
+            <w:sz w:val="32"/>
+            <w:szCs w:val="32"/>
+          </w:rPr>
+          <w:t>XuP</w:t>
+        </w:r>
+        <w:proofErr w:type="spellEnd"/>
+        <w:r>
+          <w:rPr>
+            <w:rStyle w:val="Lienhypertexte"/>
+            <w:b/>
+            <w:bCs/>
+            <w:sz w:val="32"/>
+            <w:szCs w:val="32"/>
+          </w:rPr>
+          <w:t>-</w:t>
+        </w:r>
+        <w:r>
+          <w:rPr>
+            <w:rStyle w:val="Lienhypertexte"/>
+            <w:b/>
+            <w:bCs/>
+            <w:sz w:val="32"/>
+            <w:szCs w:val="32"/>
+          </w:rPr>
+          <w:t>M</w:t>
+        </w:r>
+        <w:r>
+          <w:rPr>
+            <w:rStyle w:val="Lienhypertexte"/>
+            <w:b/>
+            <w:bCs/>
+            <w:sz w:val="32"/>
+            <w:szCs w:val="32"/>
+          </w:rPr>
+          <w:t xml:space="preserve">ed de </w:t>
+        </w:r>
+        <w:proofErr w:type="spellStart"/>
+        <w:r>
+          <w:rPr>
+            <w:rStyle w:val="Lienhypertexte"/>
+            <w:b/>
+            <w:bCs/>
+            <w:sz w:val="32"/>
+            <w:szCs w:val="32"/>
+          </w:rPr>
+          <w:t>Meanwhile</w:t>
+        </w:r>
+        <w:proofErr w:type="spellEnd"/>
+      </w:hyperlink>
+    </w:p>
+    <w:p>
+      <w:pPr>
+        <w:jc w:val="both"/>
+      </w:pPr>
+      <w:r>
+        <w:rPr>
+          <w:sz w:val="32"/>
+          <w:szCs w:val="32"/>
+        </w:rPr>
+        <w:t xml:space="preserve">Perception de l’environnement : </w:t>
+      </w:r>
+      <w:r>
+        <w:t xml:space="preserve">D’après </w:t>
+      </w:r>
+      <w:hyperlink r:id="rId9" w:history="1">
+        <w:r>
+          <w:rPr>
+            <w:rStyle w:val="Lienhypertexte"/>
+          </w:rPr>
+          <w:t>leur site</w:t>
+        </w:r>
+      </w:hyperlink>
+      <w:r>
+        <w:t xml:space="preserve"> </w:t>
+      </w:r>
+      <w:proofErr w:type="spellStart"/>
+      <w:r>
+        <w:t>Meanwhile</w:t>
+      </w:r>
+      <w:proofErr w:type="spellEnd"/>
+      <w:r>
+        <w:t xml:space="preserve"> indique que le robot est muni de scanner.</w:t>
+      </w:r>
+    </w:p>
+    <w:p>
+      <w:pPr>
+        <w:jc w:val="both"/>
+        <w:rPr>
+          <w:rFonts w:ascii="Roboto" w:hAnsi="Roboto"/>
+          <w:color w:val="000000"/>
+          <w:sz w:val="21"/>
+          <w:szCs w:val="21"/>
+          <w:shd w:val="clear" w:color="auto" w:fill="FFFFFF"/>
+        </w:rPr>
+      </w:pPr>
+      <w:r>
+        <w:t>Le robot est muni de divers Algorithmes SLAM (</w:t>
+      </w:r>
+      <w:proofErr w:type="spellStart"/>
+      <w:r>
+        <w:rPr>
+          <w:rFonts w:ascii="Roboto" w:hAnsi="Roboto"/>
+          <w:color w:val="000000"/>
+          <w:sz w:val="21"/>
+          <w:szCs w:val="21"/>
+          <w:shd w:val="clear" w:color="auto" w:fill="FFFFFF"/>
+        </w:rPr>
+        <w:t>Simultaneous</w:t>
+      </w:r>
+      <w:proofErr w:type="spellEnd"/>
+      <w:r>
+        <w:rPr>
+          <w:rFonts w:ascii="Roboto" w:hAnsi="Roboto"/>
+          <w:color w:val="000000"/>
+          <w:sz w:val="21"/>
+          <w:szCs w:val="21"/>
+          <w:shd w:val="clear" w:color="auto" w:fill="FFFFFF"/>
+        </w:rPr>
+        <w:t xml:space="preserve"> Localisation And Mapping</w:t>
+      </w:r>
+      <w:r>
+        <w:rPr>
+          <w:rFonts w:ascii="Roboto" w:hAnsi="Roboto"/>
+          <w:color w:val="000000"/>
+          <w:sz w:val="21"/>
+          <w:szCs w:val="21"/>
+          <w:shd w:val="clear" w:color="auto" w:fill="FFFFFF"/>
+        </w:rPr>
+        <w:t>) qui lui permet d’interagir avec des obstacles non définis dans sa course auparavant.</w:t>
+      </w:r>
+      <w:r>
+        <w:rPr>
+          <w:rFonts w:ascii="Roboto" w:hAnsi="Roboto"/>
+          <w:color w:val="000000"/>
+          <w:sz w:val="21"/>
+          <w:szCs w:val="21"/>
+          <w:shd w:val="clear" w:color="auto" w:fill="FFFFFF"/>
+        </w:rPr>
+        <w:br/>
+        <w:t xml:space="preserve">On peut aussi se demander si le Robot ne suit pas des lignes </w:t>
+      </w:r>
+      <w:proofErr w:type="spellStart"/>
+      <w:r>
+        <w:rPr>
+          <w:rFonts w:ascii="Roboto" w:hAnsi="Roboto"/>
+          <w:color w:val="000000"/>
+          <w:sz w:val="21"/>
+          <w:szCs w:val="21"/>
+          <w:shd w:val="clear" w:color="auto" w:fill="FFFFFF"/>
+        </w:rPr>
+        <w:t>déssinées</w:t>
+      </w:r>
+      <w:proofErr w:type="spellEnd"/>
+      <w:r>
+        <w:rPr>
+          <w:rFonts w:ascii="Roboto" w:hAnsi="Roboto"/>
+          <w:color w:val="000000"/>
+          <w:sz w:val="21"/>
+          <w:szCs w:val="21"/>
+          <w:shd w:val="clear" w:color="auto" w:fill="FFFFFF"/>
+        </w:rPr>
+        <w:t xml:space="preserve"> sur le sol comme on peut le voir dans la vidéo</w:t>
+      </w:r>
+    </w:p>
+    <w:p>
+      <w:pPr>
+        <w:jc w:val="both"/>
+      </w:pPr>
+    </w:p>
+    <w:p>
+      <w:pPr>
+        <w:jc w:val="both"/>
+        <w:rPr>
+          <w:noProof/>
+          <w:color w:val="0070C0"/>
+        </w:rPr>
+      </w:pPr>
+      <w:r>
+        <w:rPr>
+          <w:sz w:val="32"/>
+          <w:szCs w:val="32"/>
+        </w:rPr>
+        <w:t>Planification de trajectoire :</w:t>
+      </w:r>
+      <w:r>
+        <w:rPr>
+          <w:sz w:val="32"/>
+          <w:szCs w:val="32"/>
+        </w:rPr>
+        <w:t xml:space="preserve"> </w:t>
+      </w:r>
+      <w:proofErr w:type="spellStart"/>
+      <w:r>
+        <w:t>Meanwhile</w:t>
+      </w:r>
+      <w:proofErr w:type="spellEnd"/>
+      <w:r>
+        <w:t xml:space="preserve"> </w:t>
+      </w:r>
+      <w:r>
+        <w:t>commence</w:t>
+      </w:r>
+      <w:r>
+        <w:t xml:space="preserve"> par cartographier la zone</w:t>
+      </w:r>
+      <w:r>
+        <w:t>, ajoute la zone cartographier dans leur algorithme et installe leur AMR</w:t>
+      </w:r>
+      <w:r>
+        <w:t xml:space="preserve"> </w:t>
+      </w:r>
+      <w:r>
+        <w:drawing>
+          <wp:inline distT="0" distB="0" distL="0" distR="0" wp14:anchorId="46EDF16F" wp14:editId="27EFD500">
+            <wp:extent cx="5760720" cy="607695"/>
+            <wp:effectExtent l="0" t="0" r="0" b="1905"/>
+            <wp:docPr id="818772115" name="Image 1"/>
+            <wp:cNvGraphicFramePr>
+              <a:graphicFrameLocks xmlns:a="http://schemas.openxmlformats.org/drawingml/2006/main" noChangeAspect="1"/>
+            </wp:cNvGraphicFramePr>
+            <a:graphic xmlns:a="http://schemas.openxmlformats.org/drawingml/2006/main">
+              <a:graphicData uri="http://schemas.openxmlformats.org/drawingml/2006/picture">
+                <pic:pic xmlns:pic="http://schemas.openxmlformats.org/drawingml/2006/picture">
+                  <pic:nvPicPr>
+                    <pic:cNvPr id="818772115" name=""/>
+                    <pic:cNvPicPr/>
+                  </pic:nvPicPr>
+                  <pic:blipFill>
+                    <a:blip r:embed="rId10"/>
+                    <a:stretch>
+                      <a:fillRect/>
+                    </a:stretch>
+                  </pic:blipFill>
+                  <pic:spPr>
+                    <a:xfrm>
+                      <a:off x="0" y="0"/>
+                      <a:ext cx="5760720" cy="607695"/>
+                    </a:xfrm>
+                    <a:prstGeom prst="rect">
+                      <a:avLst/>
+                    </a:prstGeom>
+                  </pic:spPr>
+                </pic:pic>
+              </a:graphicData>
+            </a:graphic>
+          </wp:inline>
+        </w:drawing>
+      </w:r>
+      <w:r>
+        <w:rPr>
+          <w:noProof/>
+        </w:rPr>
+        <w:t xml:space="preserve"> </w:t>
+      </w:r>
+      <w:r>
+        <w:drawing>
+          <wp:inline distT="0" distB="0" distL="0" distR="0" wp14:anchorId="6E22F523" wp14:editId="28F04626">
+            <wp:extent cx="5760720" cy="742315"/>
+            <wp:effectExtent l="0" t="0" r="0" b="635"/>
+            <wp:docPr id="869591914" name="Image 1" descr="Une image contenant texte, capture d’écran, Police, ligne&#10;&#10;Description générée automatiquement"/>
+            <wp:cNvGraphicFramePr>
+              <a:graphicFrameLocks xmlns:a="http://schemas.openxmlformats.org/drawingml/2006/main" noChangeAspect="1"/>
+            </wp:cNvGraphicFramePr>
+            <a:graphic xmlns:a="http://schemas.openxmlformats.org/drawingml/2006/main">
+              <a:graphicData uri="http://schemas.openxmlformats.org/drawingml/2006/picture">
+                <pic:pic xmlns:pic="http://schemas.openxmlformats.org/drawingml/2006/picture">
+                  <pic:nvPicPr>
+                    <pic:cNvPr id="869591914" name="Image 1" descr="Une image contenant texte, capture d’écran, Police, ligne&#10;&#10;Description générée automatiquement"/>
+                    <pic:cNvPicPr/>
+                  </pic:nvPicPr>
+                  <pic:blipFill>
+                    <a:blip r:embed="rId11"/>
+                    <a:stretch>
+                      <a:fillRect/>
+                    </a:stretch>
+                  </pic:blipFill>
+                  <pic:spPr>
+                    <a:xfrm>
+                      <a:off x="0" y="0"/>
+                      <a:ext cx="5760720" cy="742315"/>
+                    </a:xfrm>
+                    <a:prstGeom prst="rect">
+                      <a:avLst/>
+                    </a:prstGeom>
+                  </pic:spPr>
+                </pic:pic>
+              </a:graphicData>
+            </a:graphic>
+          </wp:inline>
+        </w:drawing>
+      </w:r>
+      <w:r>
+        <w:rPr>
+          <w:noProof/>
+        </w:rPr>
+        <w:t xml:space="preserve"> </w:t>
+      </w:r>
+      <w:r>
+        <w:rPr>
+          <w:noProof/>
+        </w:rPr>
+        <w:drawing>
+          <wp:inline distT="0" distB="0" distL="0" distR="0" wp14:anchorId="26ED37CF" wp14:editId="7EFF5124">
+            <wp:extent cx="5760720" cy="2202180"/>
+            <wp:effectExtent l="0" t="0" r="0" b="7620"/>
+            <wp:docPr id="2066567369" name="Image 1" descr="Une image contenant texte, capture d’écran, Police, document&#10;&#10;Description générée automatiquement"/>
+            <wp:cNvGraphicFramePr>
+              <a:graphicFrameLocks xmlns:a="http://schemas.openxmlformats.org/drawingml/2006/main" noChangeAspect="1"/>
+            </wp:cNvGraphicFramePr>
+            <a:graphic xmlns:a="http://schemas.openxmlformats.org/drawingml/2006/main">
+              <a:graphicData uri="http://schemas.openxmlformats.org/drawingml/2006/picture">
+                <pic:pic xmlns:pic="http://schemas.openxmlformats.org/drawingml/2006/picture">
+                  <pic:nvPicPr>
+                    <pic:cNvPr id="2066567369" name="Image 1" descr="Une image contenant texte, capture d’écran, Police, document&#10;&#10;Description générée automatiquement"/>
+                    <pic:cNvPicPr/>
+                  </pic:nvPicPr>
+                  <pic:blipFill>
+                    <a:blip r:embed="rId12"/>
+                    <a:stretch>
+                      <a:fillRect/>
+                    </a:stretch>
+                  </pic:blipFill>
+                  <pic:spPr>
+                    <a:xfrm>
+                      <a:off x="0" y="0"/>
+                      <a:ext cx="5760720" cy="2202180"/>
+                    </a:xfrm>
+                    <a:prstGeom prst="rect">
+                      <a:avLst/>
+                    </a:prstGeom>
+                  </pic:spPr>
+                </pic:pic>
+              </a:graphicData>
+            </a:graphic>
+          </wp:inline>
+        </w:drawing>
+      </w:r>
+      <w:r>
+        <w:rPr>
+          <w:noProof/>
+        </w:rPr>
+        <w:br/>
+        <w:t xml:space="preserve">Screen tiré de </w:t>
+      </w:r>
+      <w:hyperlink r:id="rId13" w:history="1">
+        <w:r>
+          <w:rPr>
+            <w:rStyle w:val="Lienhypertexte"/>
+            <w:noProof/>
+          </w:rPr>
+          <w:t>https://meanwhile-france.com/quelles-sont-les-caracteristiques-dun-robot-mobile-autonome/</w:t>
+        </w:r>
+      </w:hyperlink>
+    </w:p>
+    <w:p>
+      <w:pPr>
+        <w:jc w:val="both"/>
+        <w:rPr>
+          <w:noProof/>
+          <w:color w:val="0070C0"/>
+        </w:rPr>
+      </w:pPr>
+    </w:p>
+    <w:p>
+      <w:pPr>
+        <w:jc w:val="both"/>
+      </w:pPr>
     </w:p>
     <w:sectPr>
       <w:pgSz w:w="11906" w:h="16838"/>
@@ -315,7 +658,7 @@
       </w:r>
     </w:p>
   </w:comment>
-  <w:comment w:id="1" w:author="JOSEPH Alexis" w:date="2024-03-03T17:51:00Z" w:initials="AJ">
+  <w:comment w:id="1" w:author="JOSEPH Alexis" w:date="2024-03-03T18:09:00Z" w:initials="AJ">
     <w:p>
       <w:pPr>
         <w:pStyle w:val="Commentaire"/>
@@ -347,7 +690,7 @@
       </w:r>
     </w:p>
   </w:comment>
-  <w:comment w:id="3" w:author="JOSEPH Alexis" w:date="2024-03-03T17:52:00Z" w:initials="AJ">
+  <w:comment w:id="3" w:author="JOSEPH Alexis" w:date="2024-03-03T18:09:00Z" w:initials="AJ">
     <w:p>
       <w:pPr>
         <w:pStyle w:val="Commentaire"/>
@@ -369,27 +712,27 @@
 <file path=word/commentsExtended.xml><?xml version="1.0" encoding="utf-8"?>
 <w15:commentsEx xmlns:wpc="http://schemas.microsoft.com/office/word/2010/wordprocessingCanvas" xmlns:cx="http://schemas.microsoft.com/office/drawing/2014/chartex" xmlns:cx1="http://schemas.microsoft.com/office/drawing/2015/9/8/chartex" xmlns:cx2="http://schemas.microsoft.com/office/drawing/2015/10/21/chartex" xmlns:cx3="http://schemas.microsoft.com/office/drawing/2016/5/9/chartex" xmlns:cx4="http://schemas.microsoft.com/office/drawing/2016/5/10/chartex" xmlns:cx5="http://schemas.microsoft.com/office/drawing/2016/5/11/chartex" xmlns:cx6="http://schemas.microsoft.com/office/drawing/2016/5/12/chartex" xmlns:cx7="http://schemas.microsoft.com/office/drawing/2016/5/13/chartex" xmlns:cx8="http://schemas.microsoft.com/office/drawing/2016/5/14/chartex" xmlns:mc="http://schemas.openxmlformats.org/markup-compatibility/2006" xmlns:aink="http://schemas.microsoft.com/office/drawing/2016/ink" xmlns:am3d="http://schemas.microsoft.com/office/drawing/2017/model3d" xmlns:o="urn:schemas-microsoft-com:office:office" xmlns:oel="http://schemas.microsoft.com/office/2019/extlst" xmlns:r="http://schemas.openxmlformats.org/officeDocument/2006/relationships" xmlns:m="http://schemas.openxmlformats.org/officeDocument/2006/math" xmlns:v="urn:schemas-microsoft-com:vml" xmlns:wp14="http://schemas.microsoft.com/office/word/2010/wordprocessingDrawing" xmlns:wp="http://schemas.openxmlformats.org/drawingml/2006/wordprocessingDrawing" xmlns:w10="urn:schemas-microsoft-com:office:word" xmlns:w="http://schemas.openxmlformats.org/wordprocessingml/2006/main" xmlns:w14="http://schemas.microsoft.com/office/word/2010/wordml" xmlns:w15="http://schemas.microsoft.com/office/word/2012/wordml" xmlns:w16cex="http://schemas.microsoft.com/office/word/2018/wordml/cex" xmlns:w16cid="http://schemas.microsoft.com/office/word/2016/wordml/cid" xmlns:w16="http://schemas.microsoft.com/office/word/2018/wordml" xmlns:w16sdtdh="http://schemas.microsoft.com/office/word/2020/wordml/sdtdatahash" xmlns:w16se="http://schemas.microsoft.com/office/word/2015/wordml/symex" xmlns:wpg="http://schemas.microsoft.com/office/word/2010/wordprocessingGroup" xmlns:wpi="http://schemas.microsoft.com/office/word/2010/wordprocessingInk" xmlns:wne="http://schemas.microsoft.com/office/word/2006/wordml" xmlns:wps="http://schemas.microsoft.com/office/word/2010/wordprocessingShape" mc:Ignorable="w14 w15 w16se w16cid w16 w16cex w16sdtdh wp14">
   <w15:commentEx w15:paraId="60B4A3FB" w15:done="0"/>
-  <w15:commentEx w15:paraId="78F76EB4" w15:done="0"/>
+  <w15:commentEx w15:paraId="48926E6E" w15:paraIdParent="60B4A3FB" w15:done="0"/>
   <w15:commentEx w15:paraId="1607C363" w15:done="0"/>
-  <w15:commentEx w15:paraId="69310212" w15:done="0"/>
+  <w15:commentEx w15:paraId="56C5FE5D" w15:paraIdParent="1607C363" w15:done="0"/>
 </w15:commentsEx>
 </file>
 
 <file path=word/commentsExtensible.xml><?xml version="1.0" encoding="utf-8"?>
 <w16cex:commentsExtensible xmlns:wpc="http://schemas.microsoft.com/office/word/2010/wordprocessingCanvas" xmlns:cx="http://schemas.microsoft.com/office/drawing/2014/chartex" xmlns:cx1="http://schemas.microsoft.com/office/drawing/2015/9/8/chartex" xmlns:cx2="http://schemas.microsoft.com/office/drawing/2015/10/21/chartex" xmlns:cx3="http://schemas.microsoft.com/office/drawing/2016/5/9/chartex" xmlns:cx4="http://schemas.microsoft.com/office/drawing/2016/5/10/chartex" xmlns:cx5="http://schemas.microsoft.com/office/drawing/2016/5/11/chartex" xmlns:cx6="http://schemas.microsoft.com/office/drawing/2016/5/12/chartex" xmlns:cx7="http://schemas.microsoft.com/office/drawing/2016/5/13/chartex" xmlns:cx8="http://schemas.microsoft.com/office/drawing/2016/5/14/chartex" xmlns:cr="http://schemas.microsoft.com/office/comments/2020/reactions" xmlns:mc="http://schemas.openxmlformats.org/markup-compatibility/2006" xmlns:aink="http://schemas.microsoft.com/office/drawing/2016/ink" xmlns:am3d="http://schemas.microsoft.com/office/drawing/2017/model3d" xmlns:o="urn:schemas-microsoft-com:office:office" xmlns:oel="http://schemas.microsoft.com/office/2019/extlst" xmlns:r="http://schemas.openxmlformats.org/officeDocument/2006/relationships" xmlns:m="http://schemas.openxmlformats.org/officeDocument/2006/math" xmlns:v="urn:schemas-microsoft-com:vml" xmlns:wp14="http://schemas.microsoft.com/office/word/2010/wordprocessingDrawing" xmlns:wp="http://schemas.openxmlformats.org/drawingml/2006/wordprocessingDrawing" xmlns:w10="urn:schemas-microsoft-com:office:word" xmlns:w="http://schemas.openxmlformats.org/wordprocessingml/2006/main" xmlns:w14="http://schemas.microsoft.com/office/word/2010/wordml" xmlns:w15="http://schemas.microsoft.com/office/word/2012/wordml" xmlns:w16cex="http://schemas.microsoft.com/office/word/2018/wordml/cex" xmlns:w16cid="http://schemas.microsoft.com/office/word/2016/wordml/cid" xmlns:w16="http://schemas.microsoft.com/office/word/2018/wordml" xmlns:w16sdtdh="http://schemas.microsoft.com/office/word/2020/wordml/sdtdatahash" xmlns:w16se="http://schemas.microsoft.com/office/word/2015/wordml/symex" xmlns:wpg="http://schemas.microsoft.com/office/word/2010/wordprocessingGroup" xmlns:wpi="http://schemas.microsoft.com/office/word/2010/wordprocessingInk" xmlns:wne="http://schemas.microsoft.com/office/word/2006/wordml" xmlns:wps="http://schemas.microsoft.com/office/word/2010/wordprocessingShape" mc:Ignorable="w14 w15 w16se w16cid w16 w16cex w16sdtdh cr wp14">
   <w16cex:commentExtensible w16cex:durableId="09A84878" w16cex:dateUtc="2024-03-03T16:51:00Z"/>
-  <w16cex:commentExtensible w16cex:durableId="012240D9" w16cex:dateUtc="2024-03-03T16:51:00Z"/>
+  <w16cex:commentExtensible w16cex:durableId="52D6CA61" w16cex:dateUtc="2024-03-03T17:09:00Z"/>
   <w16cex:commentExtensible w16cex:durableId="5E173012" w16cex:dateUtc="2024-03-03T16:52:00Z"/>
-  <w16cex:commentExtensible w16cex:durableId="3A12EC44" w16cex:dateUtc="2024-03-03T16:52:00Z"/>
+  <w16cex:commentExtensible w16cex:durableId="3D18FF5E" w16cex:dateUtc="2024-03-03T17:09:00Z"/>
 </w16cex:commentsExtensible>
 </file>
 
 <file path=word/commentsIds.xml><?xml version="1.0" encoding="utf-8"?>
 <w16cid:commentsIds xmlns:wpc="http://schemas.microsoft.com/office/word/2010/wordprocessingCanvas" xmlns:cx="http://schemas.microsoft.com/office/drawing/2014/chartex" xmlns:cx1="http://schemas.microsoft.com/office/drawing/2015/9/8/chartex" xmlns:cx2="http://schemas.microsoft.com/office/drawing/2015/10/21/chartex" xmlns:cx3="http://schemas.microsoft.com/office/drawing/2016/5/9/chartex" xmlns:cx4="http://schemas.microsoft.com/office/drawing/2016/5/10/chartex" xmlns:cx5="http://schemas.microsoft.com/office/drawing/2016/5/11/chartex" xmlns:cx6="http://schemas.microsoft.com/office/drawing/2016/5/12/chartex" xmlns:cx7="http://schemas.microsoft.com/office/drawing/2016/5/13/chartex" xmlns:cx8="http://schemas.microsoft.com/office/drawing/2016/5/14/chartex" xmlns:mc="http://schemas.openxmlformats.org/markup-compatibility/2006" xmlns:aink="http://schemas.microsoft.com/office/drawing/2016/ink" xmlns:am3d="http://schemas.microsoft.com/office/drawing/2017/model3d" xmlns:o="urn:schemas-microsoft-com:office:office" xmlns:oel="http://schemas.microsoft.com/office/2019/extlst" xmlns:r="http://schemas.openxmlformats.org/officeDocument/2006/relationships" xmlns:m="http://schemas.openxmlformats.org/officeDocument/2006/math" xmlns:v="urn:schemas-microsoft-com:vml" xmlns:wp14="http://schemas.microsoft.com/office/word/2010/wordprocessingDrawing" xmlns:wp="http://schemas.openxmlformats.org/drawingml/2006/wordprocessingDrawing" xmlns:w10="urn:schemas-microsoft-com:office:word" xmlns:w="http://schemas.openxmlformats.org/wordprocessingml/2006/main" xmlns:w14="http://schemas.microsoft.com/office/word/2010/wordml" xmlns:w15="http://schemas.microsoft.com/office/word/2012/wordml" xmlns:w16cex="http://schemas.microsoft.com/office/word/2018/wordml/cex" xmlns:w16cid="http://schemas.microsoft.com/office/word/2016/wordml/cid" xmlns:w16="http://schemas.microsoft.com/office/word/2018/wordml" xmlns:w16sdtdh="http://schemas.microsoft.com/office/word/2020/wordml/sdtdatahash" xmlns:w16se="http://schemas.microsoft.com/office/word/2015/wordml/symex" xmlns:wpg="http://schemas.microsoft.com/office/word/2010/wordprocessingGroup" xmlns:wpi="http://schemas.microsoft.com/office/word/2010/wordprocessingInk" xmlns:wne="http://schemas.microsoft.com/office/word/2006/wordml" xmlns:wps="http://schemas.microsoft.com/office/word/2010/wordprocessingShape" mc:Ignorable="w14 w15 w16se w16cid w16 w16cex w16sdtdh wp14">
   <w16cid:commentId w16cid:paraId="60B4A3FB" w16cid:durableId="09A84878"/>
-  <w16cid:commentId w16cid:paraId="78F76EB4" w16cid:durableId="012240D9"/>
+  <w16cid:commentId w16cid:paraId="48926E6E" w16cid:durableId="52D6CA61"/>
   <w16cid:commentId w16cid:paraId="1607C363" w16cid:durableId="5E173012"/>
-  <w16cid:commentId w16cid:paraId="69310212" w16cid:durableId="3A12EC44"/>
+  <w16cid:commentId w16cid:paraId="56C5FE5D" w16cid:durableId="3D18FF5E"/>
 </w16cid:commentsIds>
 </file>
 
@@ -1384,6 +1727,41 @@
       <w:szCs w:val="20"/>
     </w:rPr>
   </w:style>
+  <w:style w:type="character" w:styleId="Lienhypertexte">
+    <w:name w:val="Hyperlink"/>
+    <w:basedOn w:val="Policepardfaut"/>
+    <w:uiPriority w:val="99"/>
+    <w:unhideWhenUsed/>
+    <w:rsid w:val="00FF12AE"/>
+    <w:rPr>
+      <w:color w:val="467886" w:themeColor="hyperlink"/>
+      <w:u w:val="single"/>
+    </w:rPr>
+  </w:style>
+  <w:style w:type="character" w:styleId="Mentionnonrsolue">
+    <w:name w:val="Unresolved Mention"/>
+    <w:basedOn w:val="Policepardfaut"/>
+    <w:uiPriority w:val="99"/>
+    <w:semiHidden/>
+    <w:unhideWhenUsed/>
+    <w:rsid w:val="00FF12AE"/>
+    <w:rPr>
+      <w:color w:val="605E5C"/>
+      <w:shd w:val="clear" w:color="auto" w:fill="E1DFDD"/>
+    </w:rPr>
+  </w:style>
+  <w:style w:type="character" w:styleId="Lienhypertextesuivivisit">
+    <w:name w:val="FollowedHyperlink"/>
+    <w:basedOn w:val="Policepardfaut"/>
+    <w:uiPriority w:val="99"/>
+    <w:semiHidden/>
+    <w:unhideWhenUsed/>
+    <w:rsid w:val="00FF12AE"/>
+    <w:rPr>
+      <w:color w:val="96607D" w:themeColor="followedHyperlink"/>
+      <w:u w:val="single"/>
+    </w:rPr>
+  </w:style>
 </w:styles>
 </file>
 

--- a/doc et note/Etat_de_L-Art.docx
+++ b/doc et note/Etat_de_L-Art.docx
@@ -245,7 +245,7 @@
       <w:r>
         <w:br w:type="page"/>
       </w:r>
-      <w:hyperlink r:id="rId8" w:history="1">
+      <w:hyperlink r:id="rId9" w:history="1">
         <w:r>
           <w:rPr>
             <w:rStyle w:val="Lienhypertexte"/>
@@ -276,27 +276,7 @@
             <w:sz w:val="32"/>
             <w:szCs w:val="32"/>
           </w:rPr>
-          <w:t>-</w:t>
-        </w:r>
-        <w:r>
-          <w:rPr>
-            <w:rStyle w:val="Lienhypertexte"/>
-            <w:b/>
-            <w:bCs/>
-            <w:sz w:val="32"/>
-            <w:szCs w:val="32"/>
-          </w:rPr>
-          <w:t>M</w:t>
-        </w:r>
-        <w:r>
-          <w:rPr>
-            <w:rStyle w:val="Lienhypertexte"/>
-            <w:b/>
-            <w:bCs/>
-            <w:sz w:val="32"/>
-            <w:szCs w:val="32"/>
-          </w:rPr>
-          <w:t xml:space="preserve">ed de </w:t>
+          <w:t xml:space="preserve">-Med de </w:t>
         </w:r>
         <w:proofErr w:type="spellStart"/>
         <w:r>
@@ -326,7 +306,7 @@
       <w:r>
         <w:t xml:space="preserve">D’après </w:t>
       </w:r>
-      <w:hyperlink r:id="rId9" w:history="1">
+      <w:hyperlink r:id="rId10" w:history="1">
         <w:r>
           <w:rPr>
             <w:rStyle w:val="Lienhypertexte"/>
@@ -380,7 +360,7 @@
           <w:szCs w:val="21"/>
           <w:shd w:val="clear" w:color="auto" w:fill="FFFFFF"/>
         </w:rPr>
-        <w:t xml:space="preserve"> Localisation And Mapping</w:t>
+        <w:t xml:space="preserve"> Localisation And Mapping) qui lui permet d’interagir avec des obstacles non définis dans sa course auparavant.</w:t>
       </w:r>
       <w:r>
         <w:rPr>
@@ -390,8 +370,10 @@
           <w:szCs w:val="21"/>
           <w:shd w:val="clear" w:color="auto" w:fill="FFFFFF"/>
         </w:rPr>
-        <w:t>) qui lui permet d’interagir avec des obstacles non définis dans sa course auparavant.</w:t>
-      </w:r>
+        <w:br/>
+        <w:t xml:space="preserve">On peut aussi se demander si le Robot ne suit pas des lignes </w:t>
+      </w:r>
+      <w:proofErr w:type="spellStart"/>
       <w:r>
         <w:rPr>
           <w:rFonts w:ascii="Roboto" w:hAnsi="Roboto"/>
@@ -400,10 +382,9 @@
           <w:szCs w:val="21"/>
           <w:shd w:val="clear" w:color="auto" w:fill="FFFFFF"/>
         </w:rPr>
-        <w:br/>
-        <w:t xml:space="preserve">On peut aussi se demander si le Robot ne suit pas des lignes </w:t>
-      </w:r>
-      <w:proofErr w:type="spellStart"/>
+        <w:t>déssinées</w:t>
+      </w:r>
+      <w:proofErr w:type="spellEnd"/>
       <w:r>
         <w:rPr>
           <w:rFonts w:ascii="Roboto" w:hAnsi="Roboto"/>
@@ -412,17 +393,6 @@
           <w:szCs w:val="21"/>
           <w:shd w:val="clear" w:color="auto" w:fill="FFFFFF"/>
         </w:rPr>
-        <w:t>déssinées</w:t>
-      </w:r>
-      <w:proofErr w:type="spellEnd"/>
-      <w:r>
-        <w:rPr>
-          <w:rFonts w:ascii="Roboto" w:hAnsi="Roboto"/>
-          <w:color w:val="000000"/>
-          <w:sz w:val="21"/>
-          <w:szCs w:val="21"/>
-          <w:shd w:val="clear" w:color="auto" w:fill="FFFFFF"/>
-        </w:rPr>
         <w:t xml:space="preserve"> sur le sol comme on peut le voir dans la vidéo</w:t>
       </w:r>
     </w:p>
@@ -474,6 +444,9 @@
         <w:t xml:space="preserve"> </w:t>
       </w:r>
       <w:r>
+        <w:rPr>
+          <w:noProof/>
+        </w:rPr>
         <w:drawing>
           <wp:inline distT="0" distB="0" distL="0" distR="0" wp14:anchorId="46EDF16F" wp14:editId="27EFD500">
             <wp:extent cx="5760720" cy="607695"/>
@@ -490,7 +463,7 @@
                     <pic:cNvPicPr/>
                   </pic:nvPicPr>
                   <pic:blipFill>
-                    <a:blip r:embed="rId10"/>
+                    <a:blip r:embed="rId11"/>
                     <a:stretch>
                       <a:fillRect/>
                     </a:stretch>
@@ -517,6 +490,9 @@
         <w:t xml:space="preserve"> </w:t>
       </w:r>
       <w:r>
+        <w:rPr>
+          <w:noProof/>
+        </w:rPr>
         <w:drawing>
           <wp:inline distT="0" distB="0" distL="0" distR="0" wp14:anchorId="6E22F523" wp14:editId="28F04626">
             <wp:extent cx="5760720" cy="742315"/>
@@ -533,7 +509,7 @@
                     <pic:cNvPicPr/>
                   </pic:nvPicPr>
                   <pic:blipFill>
-                    <a:blip r:embed="rId11"/>
+                    <a:blip r:embed="rId12"/>
                     <a:stretch>
                       <a:fillRect/>
                     </a:stretch>
@@ -579,7 +555,7 @@
                     <pic:cNvPicPr/>
                   </pic:nvPicPr>
                   <pic:blipFill>
-                    <a:blip r:embed="rId12"/>
+                    <a:blip r:embed="rId13"/>
                     <a:stretch>
                       <a:fillRect/>
                     </a:stretch>
@@ -606,7 +582,7 @@
         <w:br/>
         <w:t xml:space="preserve">Screen tiré de </w:t>
       </w:r>
-      <w:hyperlink r:id="rId13" w:history="1">
+      <w:hyperlink r:id="rId14" w:history="1">
         <w:r>
           <w:rPr>
             <w:rStyle w:val="Lienhypertexte"/>
@@ -618,17 +594,349 @@
     </w:p>
     <w:p>
       <w:pPr>
-        <w:jc w:val="both"/>
+        <w:jc w:val="center"/>
         <w:rPr>
           <w:noProof/>
           <w:color w:val="0070C0"/>
         </w:rPr>
       </w:pPr>
+      <w:r>
+        <w:rPr>
+          <w:b/>
+          <w:bCs/>
+          <w:sz w:val="32"/>
+          <w:szCs w:val="32"/>
+          <w:u w:val="single"/>
+        </w:rPr>
+        <w:t>Robot SCITOS-G5</w:t>
+      </w:r>
     </w:p>
     <w:p>
       <w:pPr>
         <w:jc w:val="both"/>
-      </w:pPr>
+        <w:rPr>
+          <w:noProof/>
+          <w:color w:val="0070C0"/>
+          <w:sz w:val="28"/>
+          <w:szCs w:val="28"/>
+        </w:rPr>
+      </w:pPr>
+      <w:hyperlink r:id="rId15" w:history="1">
+        <w:r>
+          <w:rPr>
+            <w:rStyle w:val="Lienhypertexte"/>
+            <w:sz w:val="28"/>
+            <w:szCs w:val="28"/>
+          </w:rPr>
+          <w:t>Voir le papier sur le Robot.</w:t>
+        </w:r>
+      </w:hyperlink>
+    </w:p>
+    <w:p>
+      <w:pPr>
+        <w:jc w:val="center"/>
+      </w:pPr>
+      <w:r>
+        <w:br/>
+      </w:r>
+    </w:p>
+    <w:p>
+      <w:r>
+        <w:br w:type="page"/>
+      </w:r>
+    </w:p>
+    <w:p>
+      <w:pPr>
+        <w:jc w:val="center"/>
+        <w:rPr>
+          <w:b/>
+          <w:bCs/>
+          <w:sz w:val="32"/>
+          <w:szCs w:val="32"/>
+          <w:u w:val="single"/>
+        </w:rPr>
+      </w:pPr>
+      <w:r>
+        <w:lastRenderedPageBreak/>
+        <w:br/>
+      </w:r>
+      <w:r>
+        <w:rPr>
+          <w:b/>
+          <w:bCs/>
+          <w:sz w:val="32"/>
+          <w:szCs w:val="32"/>
+          <w:u w:val="single"/>
+        </w:rPr>
+        <w:br/>
+      </w:r>
+      <w:hyperlink r:id="rId16" w:history="1">
+        <w:r>
+          <w:rPr>
+            <w:rStyle w:val="Lienhypertexte"/>
+            <w:b/>
+            <w:bCs/>
+            <w:sz w:val="32"/>
+            <w:szCs w:val="32"/>
+          </w:rPr>
+          <w:t>Article sur les AMR</w:t>
+        </w:r>
+      </w:hyperlink>
+    </w:p>
+    <w:p>
+      <w:pPr>
+        <w:rPr>
+          <w:noProof/>
+        </w:rPr>
+      </w:pPr>
+      <w:r>
+        <w:rPr>
+          <w:sz w:val="28"/>
+          <w:szCs w:val="28"/>
+        </w:rPr>
+        <w:t xml:space="preserve">Dans  cette article on apprends que les AMR peuvent </w:t>
+      </w:r>
+      <w:r>
+        <w:rPr>
+          <w:sz w:val="28"/>
+          <w:szCs w:val="28"/>
+        </w:rPr>
+        <w:t>être équipés de différents types de technologies de capteurs</w:t>
+      </w:r>
+      <w:r>
+        <w:rPr>
+          <w:noProof/>
+        </w:rPr>
+        <w:t xml:space="preserve"> </w:t>
+      </w:r>
+      <w:r>
+        <w:rPr>
+          <w:sz w:val="28"/>
+          <w:szCs w:val="28"/>
+        </w:rPr>
+        <w:drawing>
+          <wp:inline distT="0" distB="0" distL="0" distR="0" wp14:anchorId="1E812AA8" wp14:editId="3FF4E1C1">
+            <wp:extent cx="5760720" cy="4027805"/>
+            <wp:effectExtent l="0" t="0" r="0" b="0"/>
+            <wp:docPr id="391600192" name="Image 1" descr="Une image contenant roue, véhicule, Pièce auto, Véhicule terrestre&#10;&#10;Description générée automatiquement"/>
+            <wp:cNvGraphicFramePr>
+              <a:graphicFrameLocks xmlns:a="http://schemas.openxmlformats.org/drawingml/2006/main" noChangeAspect="1"/>
+            </wp:cNvGraphicFramePr>
+            <a:graphic xmlns:a="http://schemas.openxmlformats.org/drawingml/2006/main">
+              <a:graphicData uri="http://schemas.openxmlformats.org/drawingml/2006/picture">
+                <pic:pic xmlns:pic="http://schemas.openxmlformats.org/drawingml/2006/picture">
+                  <pic:nvPicPr>
+                    <pic:cNvPr id="391600192" name="Image 1" descr="Une image contenant roue, véhicule, Pièce auto, Véhicule terrestre&#10;&#10;Description générée automatiquement"/>
+                    <pic:cNvPicPr/>
+                  </pic:nvPicPr>
+                  <pic:blipFill>
+                    <a:blip r:embed="rId17"/>
+                    <a:stretch>
+                      <a:fillRect/>
+                    </a:stretch>
+                  </pic:blipFill>
+                  <pic:spPr>
+                    <a:xfrm>
+                      <a:off x="0" y="0"/>
+                      <a:ext cx="5760720" cy="4027805"/>
+                    </a:xfrm>
+                    <a:prstGeom prst="rect">
+                      <a:avLst/>
+                    </a:prstGeom>
+                  </pic:spPr>
+                </pic:pic>
+              </a:graphicData>
+            </a:graphic>
+          </wp:inline>
+        </w:drawing>
+      </w:r>
+    </w:p>
+    <w:p>
+      <w:pPr>
+        <w:rPr>
+          <w:noProof/>
+          <w:sz w:val="28"/>
+          <w:szCs w:val="28"/>
+        </w:rPr>
+      </w:pPr>
+      <w:r>
+        <w:rPr>
+          <w:noProof/>
+          <w:sz w:val="28"/>
+          <w:szCs w:val="28"/>
+        </w:rPr>
+        <w:t>Les capteurs les plus souvent utilisés sont les capteu</w:t>
+      </w:r>
+      <w:r>
+        <w:rPr>
+          <w:noProof/>
+          <w:sz w:val="28"/>
+          <w:szCs w:val="28"/>
+        </w:rPr>
+        <w:t>r</w:t>
+      </w:r>
+      <w:r>
+        <w:rPr>
+          <w:noProof/>
+          <w:sz w:val="28"/>
+          <w:szCs w:val="28"/>
+        </w:rPr>
+        <w:t>s :</w:t>
+      </w:r>
+    </w:p>
+    <w:p>
+      <w:pPr>
+        <w:pStyle w:val="Paragraphedeliste"/>
+        <w:numPr>
+          <w:ilvl w:val="0"/>
+          <w:numId w:val="1"/>
+        </w:numPr>
+        <w:rPr>
+          <w:sz w:val="28"/>
+          <w:szCs w:val="28"/>
+        </w:rPr>
+      </w:pPr>
+      <w:r>
+        <w:rPr>
+          <w:noProof/>
+          <w:sz w:val="28"/>
+          <w:szCs w:val="28"/>
+        </w:rPr>
+        <w:t>LiDAR (Light Detection and Ranging)</w:t>
+      </w:r>
+      <w:r>
+        <w:rPr>
+          <w:noProof/>
+          <w:sz w:val="28"/>
+          <w:szCs w:val="28"/>
+        </w:rPr>
+        <w:t xml:space="preserve"> </w:t>
+      </w:r>
+      <w:r>
+        <w:rPr>
+          <w:rFonts w:ascii="Segoe UI" w:hAnsi="Segoe UI" w:cs="Segoe UI"/>
+          <w:color w:val="0D0D0D"/>
+          <w:sz w:val="28"/>
+          <w:szCs w:val="28"/>
+          <w:shd w:val="clear" w:color="auto" w:fill="FFFFFF"/>
+        </w:rPr>
+        <w:t>utilisent des impulsions lumineuses pour mesurer les distances aux objets dans l'environnement du robot</w:t>
+      </w:r>
+    </w:p>
+    <w:p>
+      <w:pPr>
+        <w:pStyle w:val="Paragraphedeliste"/>
+        <w:numPr>
+          <w:ilvl w:val="0"/>
+          <w:numId w:val="1"/>
+        </w:numPr>
+        <w:rPr>
+          <w:sz w:val="28"/>
+          <w:szCs w:val="28"/>
+        </w:rPr>
+      </w:pPr>
+      <w:r>
+        <w:rPr>
+          <w:sz w:val="28"/>
+          <w:szCs w:val="28"/>
+        </w:rPr>
+        <w:t>Les caméras sont un autre type de capteur couramment utilisé dans les robots AMR. Elles captent des données visuelles, qui peuvent ensuite être traitées à l'aide d'algorithmes de vision par ordinateur pour identifier des objets</w:t>
+      </w:r>
+    </w:p>
+    <w:p>
+      <w:pPr>
+        <w:pStyle w:val="Paragraphedeliste"/>
+        <w:numPr>
+          <w:ilvl w:val="0"/>
+          <w:numId w:val="1"/>
+        </w:numPr>
+        <w:rPr>
+          <w:sz w:val="28"/>
+          <w:szCs w:val="28"/>
+        </w:rPr>
+      </w:pPr>
+      <w:r>
+        <w:rPr>
+          <w:sz w:val="28"/>
+          <w:szCs w:val="28"/>
+        </w:rPr>
+        <w:t xml:space="preserve">Les capteurs à ultrason qui </w:t>
+      </w:r>
+      <w:r>
+        <w:rPr>
+          <w:sz w:val="28"/>
+          <w:szCs w:val="28"/>
+        </w:rPr>
+        <w:t>utilisent des ondes sonores pour détecter les objets</w:t>
+      </w:r>
+    </w:p>
+    <w:p>
+      <w:pPr>
+        <w:pStyle w:val="Paragraphedeliste"/>
+        <w:numPr>
+          <w:ilvl w:val="0"/>
+          <w:numId w:val="1"/>
+        </w:numPr>
+        <w:rPr>
+          <w:sz w:val="28"/>
+          <w:szCs w:val="28"/>
+        </w:rPr>
+      </w:pPr>
+      <w:r>
+        <w:rPr>
+          <w:sz w:val="28"/>
+          <w:szCs w:val="28"/>
+        </w:rPr>
+        <w:lastRenderedPageBreak/>
+        <w:t>Les capteurs infrarouges fonctionnent de manière similaire aux capteurs ultrasoniques, mais utilisent des ondes lumineuses infrarouges</w:t>
+      </w:r>
+    </w:p>
+    <w:p>
+      <w:pPr>
+        <w:rPr>
+          <w:sz w:val="28"/>
+          <w:szCs w:val="28"/>
+        </w:rPr>
+      </w:pPr>
+      <w:r>
+        <w:rPr>
+          <w:sz w:val="28"/>
+          <w:szCs w:val="28"/>
+        </w:rPr>
+        <w:t xml:space="preserve">En ce qui concerne l’algorithme SLAM </w:t>
+      </w:r>
+      <w:r>
+        <w:rPr>
+          <w:sz w:val="28"/>
+          <w:szCs w:val="28"/>
+        </w:rPr>
+        <w:br/>
+      </w:r>
+      <w:r>
+        <w:rPr>
+          <w:sz w:val="28"/>
+          <w:szCs w:val="28"/>
+        </w:rPr>
+        <w:br/>
+        <w:t xml:space="preserve">Il est difficile de trouver exactement en quoi elle consiste sachant que c’est la technologie la plus intéressante des entreprises et qu’il la garde « secret » même si nous avons quand même trouver un </w:t>
+      </w:r>
+      <w:hyperlink r:id="rId18" w:history="1">
+        <w:r>
+          <w:rPr>
+            <w:rStyle w:val="Lienhypertexte"/>
+            <w:sz w:val="28"/>
+            <w:szCs w:val="28"/>
+          </w:rPr>
+          <w:t>article</w:t>
+        </w:r>
+      </w:hyperlink>
+      <w:r>
+        <w:rPr>
+          <w:sz w:val="28"/>
+          <w:szCs w:val="28"/>
+        </w:rPr>
+        <w:t xml:space="preserve"> qui parle de son fonctionnement.</w:t>
+      </w:r>
     </w:p>
     <w:sectPr>
       <w:pgSz w:w="11906" w:h="16838"/>
@@ -734,6 +1042,100 @@
   <w16cid:commentId w16cid:paraId="1607C363" w16cid:durableId="5E173012"/>
   <w16cid:commentId w16cid:paraId="56C5FE5D" w16cid:durableId="3D18FF5E"/>
 </w16cid:commentsIds>
+</file>
+
+<file path=word/numbering.xml><?xml version="1.0" encoding="utf-8"?>
+<w:numbering xmlns:wpc="http://schemas.microsoft.com/office/word/2010/wordprocessingCanvas" xmlns:cx="http://schemas.microsoft.com/office/drawing/2014/chartex" xmlns:cx1="http://schemas.microsoft.com/office/drawing/2015/9/8/chartex" xmlns:cx2="http://schemas.microsoft.com/office/drawing/2015/10/21/chartex" xmlns:cx3="http://schemas.microsoft.com/office/drawing/2016/5/9/chartex" xmlns:cx4="http://schemas.microsoft.com/office/drawing/2016/5/10/chartex" xmlns:cx5="http://schemas.microsoft.com/office/drawing/2016/5/11/chartex" xmlns:cx6="http://schemas.microsoft.com/office/drawing/2016/5/12/chartex" xmlns:cx7="http://schemas.microsoft.com/office/drawing/2016/5/13/chartex" xmlns:cx8="http://schemas.microsoft.com/office/drawing/2016/5/14/chartex" xmlns:mc="http://schemas.openxmlformats.org/markup-compatibility/2006" xmlns:aink="http://schemas.microsoft.com/office/drawing/2016/ink" xmlns:am3d="http://schemas.microsoft.com/office/drawing/2017/model3d" xmlns:o="urn:schemas-microsoft-com:office:office" xmlns:oel="http://schemas.microsoft.com/office/2019/extlst" xmlns:r="http://schemas.openxmlformats.org/officeDocument/2006/relationships" xmlns:m="http://schemas.openxmlformats.org/officeDocument/2006/math" xmlns:v="urn:schemas-microsoft-com:vml" xmlns:wp14="http://schemas.microsoft.com/office/word/2010/wordprocessingDrawing" xmlns:wp="http://schemas.openxmlformats.org/drawingml/2006/wordprocessingDrawing" xmlns:w10="urn:schemas-microsoft-com:office:word" xmlns:w="http://schemas.openxmlformats.org/wordprocessingml/2006/main" xmlns:w14="http://schemas.microsoft.com/office/word/2010/wordml" xmlns:w15="http://schemas.microsoft.com/office/word/2012/wordml" xmlns:w16cex="http://schemas.microsoft.com/office/word/2018/wordml/cex" xmlns:w16cid="http://schemas.microsoft.com/office/word/2016/wordml/cid" xmlns:w16="http://schemas.microsoft.com/office/word/2018/wordml" xmlns:w16sdtdh="http://schemas.microsoft.com/office/word/2020/wordml/sdtdatahash" xmlns:w16se="http://schemas.microsoft.com/office/word/2015/wordml/symex" xmlns:wpg="http://schemas.microsoft.com/office/word/2010/wordprocessingGroup" xmlns:wpi="http://schemas.microsoft.com/office/word/2010/wordprocessingInk" xmlns:wne="http://schemas.microsoft.com/office/word/2006/wordml" xmlns:wps="http://schemas.microsoft.com/office/word/2010/wordprocessingShape" mc:Ignorable="w14 w15 w16se w16cid w16 w16cex w16sdtdh wp14">
+  <w:abstractNum w:abstractNumId="0" w15:restartNumberingAfterBreak="0">
+    <w:nsid w:val="76463877"/>
+    <w:multiLevelType w:val="hybridMultilevel"/>
+    <w:tmpl w:val="D0D0709E"/>
+    <w:lvl w:ilvl="0" w:tplc="040C000F">
+      <w:start w:val="1"/>
+      <w:numFmt w:val="decimal"/>
+      <w:lvlText w:val="%1."/>
+      <w:lvlJc w:val="left"/>
+      <w:pPr>
+        <w:ind w:left="768" w:hanging="360"/>
+      </w:pPr>
+    </w:lvl>
+    <w:lvl w:ilvl="1" w:tplc="040C0019" w:tentative="1">
+      <w:start w:val="1"/>
+      <w:numFmt w:val="lowerLetter"/>
+      <w:lvlText w:val="%2."/>
+      <w:lvlJc w:val="left"/>
+      <w:pPr>
+        <w:ind w:left="1488" w:hanging="360"/>
+      </w:pPr>
+    </w:lvl>
+    <w:lvl w:ilvl="2" w:tplc="040C001B" w:tentative="1">
+      <w:start w:val="1"/>
+      <w:numFmt w:val="lowerRoman"/>
+      <w:lvlText w:val="%3."/>
+      <w:lvlJc w:val="right"/>
+      <w:pPr>
+        <w:ind w:left="2208" w:hanging="180"/>
+      </w:pPr>
+    </w:lvl>
+    <w:lvl w:ilvl="3" w:tplc="040C000F" w:tentative="1">
+      <w:start w:val="1"/>
+      <w:numFmt w:val="decimal"/>
+      <w:lvlText w:val="%4."/>
+      <w:lvlJc w:val="left"/>
+      <w:pPr>
+        <w:ind w:left="2928" w:hanging="360"/>
+      </w:pPr>
+    </w:lvl>
+    <w:lvl w:ilvl="4" w:tplc="040C0019" w:tentative="1">
+      <w:start w:val="1"/>
+      <w:numFmt w:val="lowerLetter"/>
+      <w:lvlText w:val="%5."/>
+      <w:lvlJc w:val="left"/>
+      <w:pPr>
+        <w:ind w:left="3648" w:hanging="360"/>
+      </w:pPr>
+    </w:lvl>
+    <w:lvl w:ilvl="5" w:tplc="040C001B" w:tentative="1">
+      <w:start w:val="1"/>
+      <w:numFmt w:val="lowerRoman"/>
+      <w:lvlText w:val="%6."/>
+      <w:lvlJc w:val="right"/>
+      <w:pPr>
+        <w:ind w:left="4368" w:hanging="180"/>
+      </w:pPr>
+    </w:lvl>
+    <w:lvl w:ilvl="6" w:tplc="040C000F" w:tentative="1">
+      <w:start w:val="1"/>
+      <w:numFmt w:val="decimal"/>
+      <w:lvlText w:val="%7."/>
+      <w:lvlJc w:val="left"/>
+      <w:pPr>
+        <w:ind w:left="5088" w:hanging="360"/>
+      </w:pPr>
+    </w:lvl>
+    <w:lvl w:ilvl="7" w:tplc="040C0019" w:tentative="1">
+      <w:start w:val="1"/>
+      <w:numFmt w:val="lowerLetter"/>
+      <w:lvlText w:val="%8."/>
+      <w:lvlJc w:val="left"/>
+      <w:pPr>
+        <w:ind w:left="5808" w:hanging="360"/>
+      </w:pPr>
+    </w:lvl>
+    <w:lvl w:ilvl="8" w:tplc="040C001B" w:tentative="1">
+      <w:start w:val="1"/>
+      <w:numFmt w:val="lowerRoman"/>
+      <w:lvlText w:val="%9."/>
+      <w:lvlJc w:val="right"/>
+      <w:pPr>
+        <w:ind w:left="6528" w:hanging="180"/>
+      </w:pPr>
+    </w:lvl>
+  </w:abstractNum>
+  <w:num w:numId="1" w16cid:durableId="1702394006">
+    <w:abstractNumId w:val="0"/>
+  </w:num>
+</w:numbering>
 </file>
 
 <file path=word/people.xml><?xml version="1.0" encoding="utf-8"?>
